--- a/lectures/lecture25/lecture25_template.docx
+++ b/lectures/lecture25/lecture25_template.docx
@@ -33,34 +33,62 @@
         <w:rPr>
           <w:lang w:val="en-CA"/>
         </w:rPr>
-        <w:t>What is an algorithm?</w:t>
-      </w:r>
-    </w:p>
-    <w:p>
-      <w:pPr>
-        <w:rPr>
-          <w:lang w:val="en-CA"/>
-        </w:rPr>
-      </w:pPr>
-    </w:p>
-    <w:p>
-      <w:pPr>
-        <w:rPr>
-          <w:lang w:val="en-CA"/>
-        </w:rPr>
-      </w:pPr>
-    </w:p>
-    <w:p>
-      <w:pPr>
-        <w:rPr>
-          <w:lang w:val="en-CA"/>
-        </w:rPr>
-      </w:pPr>
-      <w:r>
-        <w:rPr>
-          <w:lang w:val="en-CA"/>
-        </w:rPr>
-        <w:t>What is computer science?</w:t>
+        <w:t xml:space="preserve">What is an </w:t>
+      </w:r>
+      <w:r>
+        <w:rPr>
+          <w:b/>
+          <w:bCs/>
+          <w:lang w:val="en-CA"/>
+        </w:rPr>
+        <w:t>algorithm</w:t>
+      </w:r>
+      <w:r>
+        <w:rPr>
+          <w:lang w:val="en-CA"/>
+        </w:rPr>
+        <w:t>?</w:t>
+      </w:r>
+    </w:p>
+    <w:p>
+      <w:pPr>
+        <w:rPr>
+          <w:lang w:val="en-CA"/>
+        </w:rPr>
+      </w:pPr>
+    </w:p>
+    <w:p>
+      <w:pPr>
+        <w:rPr>
+          <w:lang w:val="en-CA"/>
+        </w:rPr>
+      </w:pPr>
+    </w:p>
+    <w:p>
+      <w:pPr>
+        <w:rPr>
+          <w:lang w:val="en-CA"/>
+        </w:rPr>
+      </w:pPr>
+      <w:r>
+        <w:rPr>
+          <w:lang w:val="en-CA"/>
+        </w:rPr>
+        <w:t xml:space="preserve">What is </w:t>
+      </w:r>
+      <w:r>
+        <w:rPr>
+          <w:b/>
+          <w:bCs/>
+          <w:lang w:val="en-CA"/>
+        </w:rPr>
+        <w:t>computer science</w:t>
+      </w:r>
+      <w:r>
+        <w:rPr>
+          <w:lang w:val="en-CA"/>
+        </w:rPr>
+        <w:t>?</w:t>
       </w:r>
     </w:p>
     <w:p>
@@ -155,7 +183,21 @@
         <w:rPr>
           <w:lang w:val="en-CA"/>
         </w:rPr>
-        <w:t>How does the built-in list index function work? How does it signal a value was not found?</w:t>
+        <w:t xml:space="preserve">How does the built-in list </w:t>
+      </w:r>
+      <w:r>
+        <w:rPr>
+          <w:b/>
+          <w:bCs/>
+          <w:lang w:val="en-CA"/>
+        </w:rPr>
+        <w:t>index</w:t>
+      </w:r>
+      <w:r>
+        <w:rPr>
+          <w:lang w:val="en-CA"/>
+        </w:rPr>
+        <w:t xml:space="preserve"> function work? How does it signal a value was not found?</w:t>
       </w:r>
     </w:p>
     <w:p>
@@ -376,7 +418,21 @@
         <w:rPr>
           <w:lang w:val="en-CA"/>
         </w:rPr>
-        <w:t xml:space="preserve">Does the order of the elements in lst matter to </w:t>
+        <w:t xml:space="preserve">Does the order of the elements in </w:t>
+      </w:r>
+      <w:proofErr w:type="spellStart"/>
+      <w:r>
+        <w:rPr>
+          <w:lang w:val="en-CA"/>
+        </w:rPr>
+        <w:t>lst</w:t>
+      </w:r>
+      <w:proofErr w:type="spellEnd"/>
+      <w:r>
+        <w:rPr>
+          <w:lang w:val="en-CA"/>
+        </w:rPr>
+        <w:t xml:space="preserve"> matter to </w:t>
       </w:r>
       <w:proofErr w:type="spellStart"/>
       <w:r>
@@ -562,90 +618,153 @@
         <w:rPr>
           <w:lang w:val="en-CA"/>
         </w:rPr>
-        <w:t>What is binary search? What does it assume about the list it’s searching?</w:t>
-      </w:r>
-    </w:p>
-    <w:p>
-      <w:pPr>
-        <w:rPr>
-          <w:lang w:val="en-CA"/>
-        </w:rPr>
-      </w:pPr>
-    </w:p>
-    <w:p>
-      <w:pPr>
-        <w:rPr>
-          <w:lang w:val="en-CA"/>
-        </w:rPr>
-      </w:pPr>
-    </w:p>
-    <w:p>
-      <w:pPr>
-        <w:rPr>
-          <w:lang w:val="en-CA"/>
-        </w:rPr>
-      </w:pPr>
-    </w:p>
-    <w:p>
-      <w:pPr>
-        <w:rPr>
-          <w:lang w:val="en-CA"/>
-        </w:rPr>
-      </w:pPr>
-    </w:p>
-    <w:p>
-      <w:pPr>
-        <w:rPr>
-          <w:lang w:val="en-CA"/>
-        </w:rPr>
-      </w:pPr>
-      <w:r>
-        <w:rPr>
-          <w:lang w:val="en-CA"/>
-        </w:rPr>
-        <w:t>How would binary search find 5 in the list [0, 2, 3, 4, 8, 9, 9] ?</w:t>
-      </w:r>
-    </w:p>
-    <w:p>
-      <w:pPr>
-        <w:rPr>
-          <w:lang w:val="en-CA"/>
-        </w:rPr>
-      </w:pPr>
-    </w:p>
-    <w:p>
-      <w:pPr>
-        <w:rPr>
-          <w:lang w:val="en-CA"/>
-        </w:rPr>
-      </w:pPr>
-    </w:p>
-    <w:p>
-      <w:pPr>
-        <w:rPr>
-          <w:lang w:val="en-CA"/>
-        </w:rPr>
-      </w:pPr>
-    </w:p>
-    <w:p>
-      <w:pPr>
-        <w:rPr>
-          <w:lang w:val="en-CA"/>
-        </w:rPr>
-      </w:pPr>
-    </w:p>
-    <w:p>
-      <w:pPr>
-        <w:rPr>
-          <w:lang w:val="en-CA"/>
-        </w:rPr>
-      </w:pPr>
-      <w:r>
-        <w:rPr>
-          <w:lang w:val="en-CA"/>
-        </w:rPr>
-        <w:t>How can you implement binary search in Python?</w:t>
-      </w:r>
+        <w:t xml:space="preserve">What is </w:t>
+      </w:r>
+      <w:r>
+        <w:rPr>
+          <w:b/>
+          <w:bCs/>
+          <w:lang w:val="en-CA"/>
+        </w:rPr>
+        <w:t>binary search</w:t>
+      </w:r>
+      <w:r>
+        <w:rPr>
+          <w:lang w:val="en-CA"/>
+        </w:rPr>
+        <w:t>? What does it assume about the list it’s searching?</w:t>
+      </w:r>
+    </w:p>
+    <w:p>
+      <w:pPr>
+        <w:rPr>
+          <w:lang w:val="en-CA"/>
+        </w:rPr>
+      </w:pPr>
+    </w:p>
+    <w:p>
+      <w:pPr>
+        <w:rPr>
+          <w:lang w:val="en-CA"/>
+        </w:rPr>
+      </w:pPr>
+    </w:p>
+    <w:p>
+      <w:pPr>
+        <w:rPr>
+          <w:lang w:val="en-CA"/>
+        </w:rPr>
+      </w:pPr>
+    </w:p>
+    <w:p>
+      <w:pPr>
+        <w:rPr>
+          <w:lang w:val="en-CA"/>
+        </w:rPr>
+      </w:pPr>
+    </w:p>
+    <w:p>
+      <w:pPr>
+        <w:rPr>
+          <w:lang w:val="en-CA"/>
+        </w:rPr>
+      </w:pPr>
+      <w:r>
+        <w:rPr>
+          <w:lang w:val="en-CA"/>
+        </w:rPr>
+        <w:t xml:space="preserve">How would </w:t>
+      </w:r>
+      <w:r>
+        <w:rPr>
+          <w:b/>
+          <w:bCs/>
+          <w:lang w:val="en-CA"/>
+        </w:rPr>
+        <w:t>binary search</w:t>
+      </w:r>
+      <w:r>
+        <w:rPr>
+          <w:lang w:val="en-CA"/>
+        </w:rPr>
+        <w:t xml:space="preserve"> find 5 in the list [0, 2, 3, 4, 8, 9, 9] ?</w:t>
+      </w:r>
+    </w:p>
+    <w:p>
+      <w:pPr>
+        <w:rPr>
+          <w:lang w:val="en-CA"/>
+        </w:rPr>
+      </w:pPr>
+    </w:p>
+    <w:p>
+      <w:pPr>
+        <w:rPr>
+          <w:lang w:val="en-CA"/>
+        </w:rPr>
+      </w:pPr>
+    </w:p>
+    <w:p>
+      <w:pPr>
+        <w:rPr>
+          <w:lang w:val="en-CA"/>
+        </w:rPr>
+      </w:pPr>
+    </w:p>
+    <w:p>
+      <w:pPr>
+        <w:rPr>
+          <w:lang w:val="en-CA"/>
+        </w:rPr>
+      </w:pPr>
+    </w:p>
+    <w:p>
+      <w:pPr>
+        <w:rPr>
+          <w:lang w:val="en-CA"/>
+        </w:rPr>
+      </w:pPr>
+      <w:r>
+        <w:rPr>
+          <w:lang w:val="en-CA"/>
+        </w:rPr>
+        <w:t xml:space="preserve">How can you implement </w:t>
+      </w:r>
+      <w:r>
+        <w:rPr>
+          <w:b/>
+          <w:bCs/>
+          <w:lang w:val="en-CA"/>
+        </w:rPr>
+        <w:t>binary search</w:t>
+      </w:r>
+      <w:r>
+        <w:rPr>
+          <w:lang w:val="en-CA"/>
+        </w:rPr>
+        <w:t xml:space="preserve"> in Python?</w:t>
+      </w:r>
+    </w:p>
+    <w:p>
+      <w:pPr>
+        <w:rPr>
+          <w:lang w:val="en-CA"/>
+        </w:rPr>
+      </w:pPr>
+    </w:p>
+    <w:p>
+      <w:pPr>
+        <w:rPr>
+          <w:lang w:val="en-CA"/>
+        </w:rPr>
+      </w:pPr>
+    </w:p>
+    <w:p>
+      <w:pPr>
+        <w:rPr>
+          <w:lang w:val="en-CA"/>
+        </w:rPr>
+      </w:pPr>
     </w:p>
     <w:p>
       <w:pPr>
@@ -658,6 +777,7 @@
           <w:noProof/>
           <w:lang w:val="en-CA"/>
         </w:rPr>
+        <w:lastRenderedPageBreak/>
         <w:drawing>
           <wp:inline distT="0" distB="0" distL="0" distR="0" wp14:anchorId="37EB1B43" wp14:editId="3D8355B6">
             <wp:extent cx="5731510" cy="4130675"/>
@@ -701,12 +821,53 @@
           <w:lang w:val="en-CA"/>
         </w:rPr>
       </w:pPr>
-      <w:r>
-        <w:rPr>
-          <w:lang w:val="en-CA"/>
-        </w:rPr>
-        <w:lastRenderedPageBreak/>
-        <w:t>How does the performance of linear search and binary search compare?</w:t>
+    </w:p>
+    <w:p>
+      <w:pPr>
+        <w:rPr>
+          <w:lang w:val="en-CA"/>
+        </w:rPr>
+      </w:pPr>
+    </w:p>
+    <w:p>
+      <w:pPr>
+        <w:rPr>
+          <w:lang w:val="en-CA"/>
+        </w:rPr>
+      </w:pPr>
+      <w:r>
+        <w:rPr>
+          <w:lang w:val="en-CA"/>
+        </w:rPr>
+        <w:t xml:space="preserve">How does the performance of </w:t>
+      </w:r>
+      <w:r>
+        <w:rPr>
+          <w:b/>
+          <w:bCs/>
+          <w:lang w:val="en-CA"/>
+        </w:rPr>
+        <w:t>linear search</w:t>
+      </w:r>
+      <w:r>
+        <w:rPr>
+          <w:lang w:val="en-CA"/>
+        </w:rPr>
+        <w:t xml:space="preserve"> and </w:t>
+      </w:r>
+      <w:r>
+        <w:rPr>
+          <w:b/>
+          <w:bCs/>
+          <w:lang w:val="en-CA"/>
+        </w:rPr>
+        <w:t>binary search</w:t>
+      </w:r>
+      <w:r>
+        <w:rPr>
+          <w:lang w:val="en-CA"/>
+        </w:rPr>
+        <w:t xml:space="preserve"> compare?</w:t>
       </w:r>
     </w:p>
     <w:p>
@@ -780,6 +941,7 @@
           <w:noProof/>
           <w:lang w:val="en-CA"/>
         </w:rPr>
+        <w:lastRenderedPageBreak/>
         <w:drawing>
           <wp:inline distT="0" distB="0" distL="0" distR="0" wp14:anchorId="1A561FF7" wp14:editId="7515043E">
             <wp:extent cx="3372321" cy="2734057"/>
@@ -876,103 +1038,180 @@
         <w:rPr>
           <w:lang w:val="en-CA"/>
         </w:rPr>
+        <w:t xml:space="preserve">Why do computer scientists often </w:t>
+      </w:r>
+      <w:r>
+        <w:rPr>
+          <w:b/>
+          <w:bCs/>
+          <w:lang w:val="en-CA"/>
+        </w:rPr>
+        <w:t>not</w:t>
+      </w:r>
+      <w:r>
+        <w:rPr>
+          <w:lang w:val="en-CA"/>
+        </w:rPr>
+        <w:t xml:space="preserve"> use </w:t>
+      </w:r>
+      <w:r>
+        <w:rPr>
+          <w:b/>
+          <w:bCs/>
+          <w:lang w:val="en-CA"/>
+        </w:rPr>
+        <w:t>actual time</w:t>
+      </w:r>
+      <w:r>
+        <w:rPr>
+          <w:lang w:val="en-CA"/>
+        </w:rPr>
+        <w:t xml:space="preserve"> when analyzing the </w:t>
+      </w:r>
+      <w:r>
+        <w:rPr>
+          <w:b/>
+          <w:bCs/>
+          <w:lang w:val="en-CA"/>
+        </w:rPr>
+        <w:t>theoretical</w:t>
+      </w:r>
+      <w:r>
+        <w:rPr>
+          <w:lang w:val="en-CA"/>
+        </w:rPr>
+        <w:t xml:space="preserve"> performance of an algorithm?</w:t>
+      </w:r>
+    </w:p>
+    <w:p>
+      <w:pPr>
+        <w:rPr>
+          <w:lang w:val="en-CA"/>
+        </w:rPr>
+      </w:pPr>
+    </w:p>
+    <w:p>
+      <w:pPr>
+        <w:rPr>
+          <w:lang w:val="en-CA"/>
+        </w:rPr>
+      </w:pPr>
+    </w:p>
+    <w:p>
+      <w:pPr>
+        <w:rPr>
+          <w:lang w:val="en-CA"/>
+        </w:rPr>
+      </w:pPr>
+    </w:p>
+    <w:p>
+      <w:pPr>
+        <w:rPr>
+          <w:lang w:val="en-CA"/>
+        </w:rPr>
+      </w:pPr>
+      <w:r>
+        <w:rPr>
+          <w:lang w:val="en-CA"/>
+        </w:rPr>
+        <w:t xml:space="preserve">What is a </w:t>
+      </w:r>
+      <w:r>
+        <w:rPr>
+          <w:b/>
+          <w:bCs/>
+          <w:lang w:val="en-CA"/>
+        </w:rPr>
+        <w:t>key instruction</w:t>
+      </w:r>
+      <w:r>
+        <w:rPr>
+          <w:lang w:val="en-CA"/>
+        </w:rPr>
+        <w:t xml:space="preserve">? What is the usual key instruction for </w:t>
+      </w:r>
+      <w:r>
+        <w:rPr>
+          <w:b/>
+          <w:bCs/>
+          <w:lang w:val="en-CA"/>
+        </w:rPr>
+        <w:t>search</w:t>
+      </w:r>
+      <w:r>
+        <w:rPr>
+          <w:lang w:val="en-CA"/>
+        </w:rPr>
+        <w:t xml:space="preserve"> algorithms?</w:t>
+      </w:r>
+    </w:p>
+    <w:p>
+      <w:pPr>
+        <w:rPr>
+          <w:lang w:val="en-CA"/>
+        </w:rPr>
+      </w:pPr>
+    </w:p>
+    <w:p>
+      <w:pPr>
+        <w:rPr>
+          <w:lang w:val="en-CA"/>
+        </w:rPr>
+      </w:pPr>
+    </w:p>
+    <w:p>
+      <w:pPr>
+        <w:rPr>
+          <w:lang w:val="en-CA"/>
+        </w:rPr>
+      </w:pPr>
+    </w:p>
+    <w:p>
+      <w:pPr>
+        <w:rPr>
+          <w:lang w:val="en-CA"/>
+        </w:rPr>
+      </w:pPr>
+    </w:p>
+    <w:p>
+      <w:pPr>
+        <w:rPr>
+          <w:lang w:val="en-CA"/>
+        </w:rPr>
+      </w:pPr>
+    </w:p>
+    <w:p>
+      <w:pPr>
+        <w:rPr>
+          <w:lang w:val="en-CA"/>
+        </w:rPr>
+      </w:pPr>
+    </w:p>
+    <w:p>
+      <w:pPr>
+        <w:rPr>
+          <w:lang w:val="en-CA"/>
+        </w:rPr>
+      </w:pPr>
+    </w:p>
+    <w:p>
+      <w:pPr>
+        <w:rPr>
+          <w:lang w:val="en-CA"/>
+        </w:rPr>
+      </w:pPr>
+    </w:p>
+    <w:p>
+      <w:pPr>
+        <w:rPr>
+          <w:lang w:val="en-CA"/>
+        </w:rPr>
+      </w:pPr>
+      <w:r>
+        <w:rPr>
+          <w:lang w:val="en-CA"/>
+        </w:rPr>
         <w:lastRenderedPageBreak/>
-        <w:t xml:space="preserve">Why do computer scientists often </w:t>
-      </w:r>
-      <w:r>
-        <w:rPr>
-          <w:b/>
-          <w:bCs/>
-          <w:lang w:val="en-CA"/>
-        </w:rPr>
-        <w:t>not</w:t>
-      </w:r>
-      <w:r>
-        <w:rPr>
-          <w:lang w:val="en-CA"/>
-        </w:rPr>
-        <w:t xml:space="preserve"> use </w:t>
-      </w:r>
-      <w:r>
-        <w:rPr>
-          <w:b/>
-          <w:bCs/>
-          <w:lang w:val="en-CA"/>
-        </w:rPr>
-        <w:t>actual time</w:t>
-      </w:r>
-      <w:r>
-        <w:rPr>
-          <w:lang w:val="en-CA"/>
-        </w:rPr>
-        <w:t xml:space="preserve"> when analyzing the theoretical performance of an algorithm?</w:t>
-      </w:r>
-    </w:p>
-    <w:p>
-      <w:pPr>
-        <w:rPr>
-          <w:lang w:val="en-CA"/>
-        </w:rPr>
-      </w:pPr>
-    </w:p>
-    <w:p>
-      <w:pPr>
-        <w:rPr>
-          <w:lang w:val="en-CA"/>
-        </w:rPr>
-      </w:pPr>
-    </w:p>
-    <w:p>
-      <w:pPr>
-        <w:rPr>
-          <w:lang w:val="en-CA"/>
-        </w:rPr>
-      </w:pPr>
-    </w:p>
-    <w:p>
-      <w:pPr>
-        <w:rPr>
-          <w:lang w:val="en-CA"/>
-        </w:rPr>
-      </w:pPr>
-      <w:r>
-        <w:rPr>
-          <w:lang w:val="en-CA"/>
-        </w:rPr>
-        <w:t>What is a key instruction? What is the usual key instruction for search algorithms?</w:t>
-      </w:r>
-    </w:p>
-    <w:p>
-      <w:pPr>
-        <w:rPr>
-          <w:lang w:val="en-CA"/>
-        </w:rPr>
-      </w:pPr>
-    </w:p>
-    <w:p>
-      <w:pPr>
-        <w:rPr>
-          <w:lang w:val="en-CA"/>
-        </w:rPr>
-      </w:pPr>
-    </w:p>
-    <w:p>
-      <w:pPr>
-        <w:rPr>
-          <w:lang w:val="en-CA"/>
-        </w:rPr>
-      </w:pPr>
-    </w:p>
-    <w:p>
-      <w:pPr>
-        <w:rPr>
-          <w:lang w:val="en-CA"/>
-        </w:rPr>
-      </w:pPr>
-      <w:r>
-        <w:rPr>
-          <w:lang w:val="en-CA"/>
-        </w:rPr>
         <w:t xml:space="preserve">If you do </w:t>
       </w:r>
       <w:r>
@@ -987,7 +1226,21 @@
         <w:rPr>
           <w:lang w:val="en-CA"/>
         </w:rPr>
-        <w:t xml:space="preserve"> on a list of 100 elements, what is:</w:t>
+        <w:t xml:space="preserve"> on a list of </w:t>
+      </w:r>
+      <w:r>
+        <w:rPr>
+          <w:b/>
+          <w:bCs/>
+          <w:lang w:val="en-CA"/>
+        </w:rPr>
+        <w:t>100</w:t>
+      </w:r>
+      <w:r>
+        <w:rPr>
+          <w:lang w:val="en-CA"/>
+        </w:rPr>
+        <w:t xml:space="preserve"> elements, what is:</w:t>
       </w:r>
     </w:p>
     <w:p>
@@ -1136,15 +1389,29 @@
         <w:rPr>
           <w:lang w:val="en-CA"/>
         </w:rPr>
-        <w:t xml:space="preserve">If you do </w:t>
-      </w:r>
-      <w:r>
-        <w:rPr>
-          <w:b/>
-          <w:bCs/>
-          <w:lang w:val="en-CA"/>
-        </w:rPr>
-        <w:t>linear search</w:t>
+        <w:t>If you do</w:t>
+      </w:r>
+      <w:r>
+        <w:rPr>
+          <w:lang w:val="en-CA"/>
+        </w:rPr>
+        <w:t xml:space="preserve"> </w:t>
+      </w:r>
+      <w:r>
+        <w:rPr>
+          <w:b/>
+          <w:bCs/>
+          <w:lang w:val="en-CA"/>
+        </w:rPr>
+        <w:t>linear</w:t>
+      </w:r>
+      <w:r>
+        <w:rPr>
+          <w:b/>
+          <w:bCs/>
+          <w:lang w:val="en-CA"/>
+        </w:rPr>
+        <w:t xml:space="preserve"> search</w:t>
       </w:r>
       <w:r>
         <w:rPr>
@@ -1154,6 +1421,8 @@
       </w:r>
       <w:r>
         <w:rPr>
+          <w:b/>
+          <w:bCs/>
           <w:lang w:val="en-CA"/>
         </w:rPr>
         <w:t>n</w:t>
@@ -1352,7 +1621,6 @@
         <w:rPr>
           <w:lang w:val="en-CA"/>
         </w:rPr>
-        <w:lastRenderedPageBreak/>
         <w:t xml:space="preserve">If you do </w:t>
       </w:r>
       <w:r>
@@ -1375,7 +1643,21 @@
         <w:rPr>
           <w:lang w:val="en-CA"/>
         </w:rPr>
-        <w:t xml:space="preserve"> on a list of n elements, what is:</w:t>
+        <w:t xml:space="preserve"> on a list of </w:t>
+      </w:r>
+      <w:r>
+        <w:rPr>
+          <w:b/>
+          <w:bCs/>
+          <w:lang w:val="en-CA"/>
+        </w:rPr>
+        <w:t>n</w:t>
+      </w:r>
+      <w:r>
+        <w:rPr>
+          <w:lang w:val="en-CA"/>
+        </w:rPr>
+        <w:t xml:space="preserve"> elements, what is:</w:t>
       </w:r>
     </w:p>
     <w:p>
@@ -1513,10 +1795,18 @@
           <w:lang w:val="en-CA"/>
         </w:rPr>
       </w:pPr>
-      <w:r>
-        <w:rPr>
-          <w:lang w:val="en-CA"/>
-        </w:rPr>
+    </w:p>
+    <w:p>
+      <w:pPr>
+        <w:rPr>
+          <w:lang w:val="en-CA"/>
+        </w:rPr>
+      </w:pPr>
+      <w:r>
+        <w:rPr>
+          <w:lang w:val="en-CA"/>
+        </w:rPr>
+        <w:lastRenderedPageBreak/>
         <w:t xml:space="preserve">How much smaller is </w:t>
       </w:r>
       <m:oMath>
@@ -1962,7 +2252,49 @@
         <w:rPr>
           <w:lang w:val="en-CA"/>
         </w:rPr>
-        <w:t>In the worst case, about how many comparisons does binary search do on a list of length 1 million?</w:t>
+        <w:t xml:space="preserve">In the </w:t>
+      </w:r>
+      <w:r>
+        <w:rPr>
+          <w:b/>
+          <w:bCs/>
+          <w:lang w:val="en-CA"/>
+        </w:rPr>
+        <w:t>worst case</w:t>
+      </w:r>
+      <w:r>
+        <w:rPr>
+          <w:lang w:val="en-CA"/>
+        </w:rPr>
+        <w:t xml:space="preserve">, about how many comparisons does </w:t>
+      </w:r>
+      <w:r>
+        <w:rPr>
+          <w:b/>
+          <w:bCs/>
+          <w:lang w:val="en-CA"/>
+        </w:rPr>
+        <w:t>binary search</w:t>
+      </w:r>
+      <w:r>
+        <w:rPr>
+          <w:lang w:val="en-CA"/>
+        </w:rPr>
+        <w:t xml:space="preserve"> do on a list of length </w:t>
+      </w:r>
+      <w:r>
+        <w:rPr>
+          <w:b/>
+          <w:bCs/>
+          <w:lang w:val="en-CA"/>
+        </w:rPr>
+        <w:t>1 million</w:t>
+      </w:r>
+      <w:r>
+        <w:rPr>
+          <w:lang w:val="en-CA"/>
+        </w:rPr>
+        <w:t>?</w:t>
       </w:r>
     </w:p>
     <w:p>
@@ -2058,7 +2390,21 @@
         <w:rPr>
           <w:lang w:val="en-CA"/>
         </w:rPr>
-        <w:t>How does Python’s built-in list sort function work?</w:t>
+        <w:t xml:space="preserve">How does Python’s </w:t>
+      </w:r>
+      <w:r>
+        <w:rPr>
+          <w:b/>
+          <w:bCs/>
+          <w:lang w:val="en-CA"/>
+        </w:rPr>
+        <w:t>built-in list sort</w:t>
+      </w:r>
+      <w:r>
+        <w:rPr>
+          <w:lang w:val="en-CA"/>
+        </w:rPr>
+        <w:t xml:space="preserve"> function work?</w:t>
       </w:r>
     </w:p>
     <w:p>
@@ -2160,7 +2506,21 @@
         <w:rPr>
           <w:lang w:val="en-CA"/>
         </w:rPr>
-        <w:t>How can you implement selection sort in Python?</w:t>
+        <w:t xml:space="preserve">How can you implement </w:t>
+      </w:r>
+      <w:r>
+        <w:rPr>
+          <w:b/>
+          <w:bCs/>
+          <w:lang w:val="en-CA"/>
+        </w:rPr>
+        <w:t>selection sort</w:t>
+      </w:r>
+      <w:r>
+        <w:rPr>
+          <w:lang w:val="en-CA"/>
+        </w:rPr>
+        <w:t xml:space="preserve"> in Python?</w:t>
       </w:r>
     </w:p>
     <w:p>
@@ -2247,6 +2607,8 @@
       <w:proofErr w:type="spellStart"/>
       <w:r>
         <w:rPr>
+          <w:b/>
+          <w:bCs/>
           <w:lang w:val="en-CA"/>
         </w:rPr>
         <w:t>selection_sort</w:t>
@@ -2276,7 +2638,21 @@
           <w:lang w:val="en-CA"/>
         </w:rPr>
         <w:lastRenderedPageBreak/>
-        <w:t xml:space="preserve">What is merging? </w:t>
+        <w:t xml:space="preserve">What is </w:t>
+      </w:r>
+      <w:r>
+        <w:rPr>
+          <w:b/>
+          <w:bCs/>
+          <w:lang w:val="en-CA"/>
+        </w:rPr>
+        <w:t>merging</w:t>
+      </w:r>
+      <w:r>
+        <w:rPr>
+          <w:lang w:val="en-CA"/>
+        </w:rPr>
+        <w:t xml:space="preserve">? </w:t>
       </w:r>
       <w:r>
         <w:rPr>
@@ -2344,6 +2720,27 @@
         </w:rPr>
         <w:t>[0, 4, 8, 9]</w:t>
       </w:r>
+    </w:p>
+    <w:p>
+      <w:pPr>
+        <w:rPr>
+          <w:lang w:val="en-CA"/>
+        </w:rPr>
+      </w:pPr>
+    </w:p>
+    <w:p>
+      <w:pPr>
+        <w:rPr>
+          <w:lang w:val="en-CA"/>
+        </w:rPr>
+      </w:pPr>
+    </w:p>
+    <w:p>
+      <w:pPr>
+        <w:rPr>
+          <w:lang w:val="en-CA"/>
+        </w:rPr>
+      </w:pPr>
     </w:p>
     <w:p>
       <w:pPr>
@@ -2471,7 +2868,19 @@
         <w:rPr>
           <w:lang w:val="en-CA"/>
         </w:rPr>
-        <w:t>How could you use it to sort this list:</w:t>
+        <w:t>How</w:t>
+      </w:r>
+      <w:r>
+        <w:rPr>
+          <w:lang w:val="en-CA"/>
+        </w:rPr>
+        <w:t xml:space="preserve"> would</w:t>
+      </w:r>
+      <w:r>
+        <w:rPr>
+          <w:lang w:val="en-CA"/>
+        </w:rPr>
+        <w:t xml:space="preserve"> it sort this list:</w:t>
       </w:r>
     </w:p>
     <w:p>
@@ -2623,7 +3032,21 @@
         <w:rPr>
           <w:lang w:val="en-CA"/>
         </w:rPr>
-        <w:t xml:space="preserve"> to sort n items is proportional to what mathematical expression?</w:t>
+        <w:t xml:space="preserve"> to sort </w:t>
+      </w:r>
+      <w:r>
+        <w:rPr>
+          <w:b/>
+          <w:bCs/>
+          <w:lang w:val="en-CA"/>
+        </w:rPr>
+        <w:t>n</w:t>
+      </w:r>
+      <w:r>
+        <w:rPr>
+          <w:lang w:val="en-CA"/>
+        </w:rPr>
+        <w:t xml:space="preserve"> items is proportional to what mathematical expression?</w:t>
       </w:r>
     </w:p>
     <w:p>
@@ -2706,7 +3129,21 @@
         <w:rPr>
           <w:lang w:val="en-CA"/>
         </w:rPr>
-        <w:t xml:space="preserve"> to sort n items is proportional to what mathematical expression?</w:t>
+        <w:t xml:space="preserve"> to sort </w:t>
+      </w:r>
+      <w:r>
+        <w:rPr>
+          <w:b/>
+          <w:bCs/>
+          <w:lang w:val="en-CA"/>
+        </w:rPr>
+        <w:t>n</w:t>
+      </w:r>
+      <w:r>
+        <w:rPr>
+          <w:lang w:val="en-CA"/>
+        </w:rPr>
+        <w:t xml:space="preserve"> items is proportional to what mathematical expression?</w:t>
       </w:r>
     </w:p>
     <w:p>
@@ -2753,7 +3190,21 @@
         <w:rPr>
           <w:lang w:val="en-CA"/>
         </w:rPr>
-        <w:t xml:space="preserve"> to sort n items. </w:t>
+        <w:t xml:space="preserve"> to sort </w:t>
+      </w:r>
+      <w:r>
+        <w:rPr>
+          <w:b/>
+          <w:bCs/>
+          <w:lang w:val="en-CA"/>
+        </w:rPr>
+        <w:t>n</w:t>
+      </w:r>
+      <w:r>
+        <w:rPr>
+          <w:lang w:val="en-CA"/>
+        </w:rPr>
+        <w:t xml:space="preserve"> items. </w:t>
       </w:r>
       <w:r>
         <w:rPr>
@@ -2765,7 +3216,35 @@
         <w:rPr>
           <w:lang w:val="en-CA"/>
         </w:rPr>
-        <w:t xml:space="preserve"> long would it take to sort 2n items? 3n items?</w:t>
+        <w:t xml:space="preserve"> long would it take to sort </w:t>
+      </w:r>
+      <w:r>
+        <w:rPr>
+          <w:b/>
+          <w:bCs/>
+          <w:lang w:val="en-CA"/>
+        </w:rPr>
+        <w:t>2n</w:t>
+      </w:r>
+      <w:r>
+        <w:rPr>
+          <w:lang w:val="en-CA"/>
+        </w:rPr>
+        <w:t xml:space="preserve"> items? </w:t>
+      </w:r>
+      <w:r>
+        <w:rPr>
+          <w:b/>
+          <w:bCs/>
+          <w:lang w:val="en-CA"/>
+        </w:rPr>
+        <w:t>3n</w:t>
+      </w:r>
+      <w:r>
+        <w:rPr>
+          <w:lang w:val="en-CA"/>
+        </w:rPr>
+        <w:t xml:space="preserve"> items?</w:t>
       </w:r>
     </w:p>
     <w:p>
